--- a/Profiler HT6.docx
+++ b/Profiler HT6.docx
@@ -159,16 +159,16 @@
           <w:lang w:eastAsia="es-GT"/>
         </w:rPr>
         <w:drawing>
-          <wp:anchor distT="0" distB="0" distL="114300" distR="114300" simplePos="0" relativeHeight="251658240" behindDoc="0" locked="0" layoutInCell="1" allowOverlap="1" wp14:anchorId="492C6AD8" wp14:editId="480BC04D">
+          <wp:anchor distT="0" distB="0" distL="114300" distR="114300" simplePos="0" relativeHeight="251661312" behindDoc="0" locked="0" layoutInCell="1" allowOverlap="1" wp14:anchorId="1DC351C1" wp14:editId="69241C2C">
             <wp:simplePos x="0" y="0"/>
             <wp:positionH relativeFrom="column">
-              <wp:posOffset>-375285</wp:posOffset>
+              <wp:posOffset>-336550</wp:posOffset>
             </wp:positionH>
             <wp:positionV relativeFrom="paragraph">
-              <wp:posOffset>273050</wp:posOffset>
+              <wp:posOffset>282575</wp:posOffset>
             </wp:positionV>
-            <wp:extent cx="6718300" cy="1447800"/>
-            <wp:effectExtent l="0" t="0" r="6350" b="0"/>
+            <wp:extent cx="6801485" cy="1171575"/>
+            <wp:effectExtent l="0" t="0" r="0" b="9525"/>
             <wp:wrapTopAndBottom/>
             <wp:docPr id="1" name="Imagen 1"/>
             <wp:cNvGraphicFramePr>
@@ -189,13 +189,13 @@
                         </a:ext>
                       </a:extLst>
                     </a:blip>
-                    <a:srcRect l="28513" t="16603" r="1392" b="56530"/>
+                    <a:srcRect l="27495" t="19923" r="1561" b="58342"/>
                     <a:stretch/>
                   </pic:blipFill>
                   <pic:spPr bwMode="auto">
                     <a:xfrm>
                       <a:off x="0" y="0"/>
-                      <a:ext cx="6718300" cy="1447800"/>
+                      <a:ext cx="6801485" cy="1171575"/>
                     </a:xfrm>
                     <a:prstGeom prst="rect">
                       <a:avLst/>
@@ -480,6 +480,40 @@
     </w:p>
     <w:p>
       <w:pPr>
+        <w:jc w:val="center"/>
+        <w:rPr>
+          <w:b/>
+        </w:rPr>
+      </w:pPr>
+      <w:r>
+        <w:rPr>
+          <w:noProof/>
+          <w:lang w:eastAsia="es-GT"/>
+        </w:rPr>
+        <w:drawing>
+          <wp:inline distT="0" distB="0" distL="0" distR="0" wp14:anchorId="4709C164" wp14:editId="104D1C75">
+            <wp:extent cx="4572000" cy="2743200"/>
+            <wp:effectExtent l="0" t="0" r="0" b="0"/>
+            <wp:docPr id="6" name="Gráfico 6"/>
+            <wp:cNvGraphicFramePr/>
+            <a:graphic xmlns:a="http://schemas.openxmlformats.org/drawingml/2006/main">
+              <a:graphicData uri="http://schemas.openxmlformats.org/drawingml/2006/chart">
+                <c:chart xmlns:c="http://schemas.openxmlformats.org/drawingml/2006/chart" xmlns:r="http://schemas.openxmlformats.org/officeDocument/2006/relationships" r:id="rId7"/>
+              </a:graphicData>
+            </a:graphic>
+          </wp:inline>
+        </w:drawing>
+      </w:r>
+    </w:p>
+    <w:p>
+      <w:pPr>
+        <w:rPr>
+          <w:b/>
+        </w:rPr>
+      </w:pPr>
+    </w:p>
+    <w:p>
+      <w:pPr>
         <w:rPr>
           <w:b/>
         </w:rPr>
@@ -508,7 +542,7 @@
       </w:r>
       <w:proofErr w:type="spellStart"/>
       <w:r>
-        <w:t>LinkedHashSet</w:t>
+        <w:t>HashSet</w:t>
       </w:r>
       <w:proofErr w:type="spellEnd"/>
       <w:r>
@@ -532,14 +566,40 @@
     <w:p>
       <w:pPr>
         <w:jc w:val="both"/>
-        <w:rPr>
-          <w:b/>
-        </w:rPr>
       </w:pPr>
-      <w:r>
-        <w:rPr>
-          <w:b/>
-        </w:rPr>
+    </w:p>
+    <w:p>
+      <w:pPr>
+        <w:jc w:val="both"/>
+      </w:pPr>
+    </w:p>
+    <w:p>
+      <w:pPr>
+        <w:jc w:val="both"/>
+      </w:pPr>
+    </w:p>
+    <w:p>
+      <w:pPr>
+        <w:jc w:val="both"/>
+      </w:pPr>
+    </w:p>
+    <w:p>
+      <w:pPr>
+        <w:jc w:val="both"/>
+      </w:pPr>
+    </w:p>
+    <w:p>
+      <w:pPr>
+        <w:jc w:val="both"/>
+        <w:rPr>
+          <w:b/>
+        </w:rPr>
+      </w:pPr>
+      <w:r>
+        <w:rPr>
+          <w:b/>
+        </w:rPr>
+        <w:lastRenderedPageBreak/>
         <w:t xml:space="preserve">2. </w:t>
       </w:r>
       <w:r>
@@ -1144,18 +1204,26 @@
         </w:rPr>
         <w:drawing>
           <wp:inline distT="0" distB="0" distL="0" distR="0" wp14:anchorId="107AADED" wp14:editId="3859CCCC">
-            <wp:extent cx="4114800" cy="1809750"/>
+            <wp:extent cx="4972050" cy="1809750"/>
             <wp:effectExtent l="0" t="0" r="0" b="0"/>
             <wp:docPr id="3" name="Gráfico 3"/>
             <wp:cNvGraphicFramePr/>
             <a:graphic xmlns:a="http://schemas.openxmlformats.org/drawingml/2006/main">
               <a:graphicData uri="http://schemas.openxmlformats.org/drawingml/2006/chart">
-                <c:chart xmlns:c="http://schemas.openxmlformats.org/drawingml/2006/chart" xmlns:r="http://schemas.openxmlformats.org/officeDocument/2006/relationships" r:id="rId7"/>
+                <c:chart xmlns:c="http://schemas.openxmlformats.org/drawingml/2006/chart" xmlns:r="http://schemas.openxmlformats.org/officeDocument/2006/relationships" r:id="rId8"/>
               </a:graphicData>
             </a:graphic>
           </wp:inline>
         </w:drawing>
       </w:r>
+    </w:p>
+    <w:p>
+      <w:pPr>
+        <w:jc w:val="center"/>
+        <w:rPr>
+          <w:b/>
+        </w:rPr>
+      </w:pPr>
     </w:p>
     <w:p>
       <w:pPr>
@@ -1170,14 +1238,36 @@
       </w:r>
       <w:proofErr w:type="spellEnd"/>
       <w:r>
-        <w:t xml:space="preserve"> tiene una tendencia logarítmica. Ya que al trazar una línea de tendencia en la gráfica se puede observar que </w:t>
-      </w:r>
-      <w:r>
-        <w:lastRenderedPageBreak/>
-        <w:t xml:space="preserve">la tendencia logarítmica es la que mejor se acopla. </w:t>
-      </w:r>
-      <w:r>
-        <w:t xml:space="preserve">Concluyendo que posee una complejidad tipo logarítmica. </w:t>
+        <w:t xml:space="preserve"> tiene una tendencia </w:t>
+      </w:r>
+      <w:r>
+        <w:t>Lineal</w:t>
+      </w:r>
+      <w:r>
+        <w:t xml:space="preserve">. Ya que al trazar una línea de tendencia en la gráfica se puede observar que la </w:t>
+      </w:r>
+      <w:r>
+        <w:t xml:space="preserve">tendencia lineal </w:t>
+      </w:r>
+      <w:r>
+        <w:t xml:space="preserve">es la que mejor se acopla. </w:t>
+      </w:r>
+      <w:r>
+        <w:t>Concluyendo que posee u</w:t>
+      </w:r>
+      <w:r>
+        <w:t xml:space="preserve">na complejidad Lineal la implementación </w:t>
+      </w:r>
+      <w:proofErr w:type="spellStart"/>
+      <w:r>
+        <w:t>HashSet</w:t>
+      </w:r>
+      <w:proofErr w:type="spellEnd"/>
+      <w:r>
+        <w:t>.</w:t>
+      </w:r>
+      <w:r>
+        <w:t xml:space="preserve"> </w:t>
       </w:r>
       <w:bookmarkStart w:id="0" w:name="_GoBack"/>
       <w:bookmarkEnd w:id="0"/>
@@ -1651,6 +1741,472 @@
             </a:pPr>
             <a:r>
               <a:rPr lang="en-US"/>
+              <a:t>Implementaciones</a:t>
+            </a:r>
+            <a:r>
+              <a:rPr lang="en-US" baseline="0"/>
+              <a:t> Set</a:t>
+            </a:r>
+            <a:endParaRPr lang="en-US"/>
+          </a:p>
+        </c:rich>
+      </c:tx>
+      <c:overlay val="0"/>
+      <c:spPr>
+        <a:noFill/>
+        <a:ln>
+          <a:noFill/>
+        </a:ln>
+        <a:effectLst/>
+      </c:spPr>
+      <c:txPr>
+        <a:bodyPr rot="0" spcFirstLastPara="1" vertOverflow="ellipsis" vert="horz" wrap="square" anchor="ctr" anchorCtr="1"/>
+        <a:lstStyle/>
+        <a:p>
+          <a:pPr>
+            <a:defRPr sz="1400" b="0" i="0" u="none" strike="noStrike" kern="1200" spc="0" baseline="0">
+              <a:solidFill>
+                <a:schemeClr val="tx1">
+                  <a:lumMod val="65000"/>
+                  <a:lumOff val="35000"/>
+                </a:schemeClr>
+              </a:solidFill>
+              <a:latin typeface="+mn-lt"/>
+              <a:ea typeface="+mn-ea"/>
+              <a:cs typeface="+mn-cs"/>
+            </a:defRPr>
+          </a:pPr>
+          <a:endParaRPr lang="es-GT"/>
+        </a:p>
+      </c:txPr>
+    </c:title>
+    <c:autoTitleDeleted val="0"/>
+    <c:plotArea>
+      <c:layout/>
+      <c:barChart>
+        <c:barDir val="col"/>
+        <c:grouping val="clustered"/>
+        <c:varyColors val="0"/>
+        <c:ser>
+          <c:idx val="0"/>
+          <c:order val="0"/>
+          <c:tx>
+            <c:strRef>
+              <c:f>Hoja1!$D$3:$D$5</c:f>
+              <c:strCache>
+                <c:ptCount val="3"/>
+                <c:pt idx="0">
+                  <c:v>26.92</c:v>
+                </c:pt>
+                <c:pt idx="1">
+                  <c:v>41.37</c:v>
+                </c:pt>
+                <c:pt idx="2">
+                  <c:v>33.95</c:v>
+                </c:pt>
+              </c:strCache>
+            </c:strRef>
+          </c:tx>
+          <c:spPr>
+            <a:solidFill>
+              <a:schemeClr val="accent1"/>
+            </a:solidFill>
+            <a:ln>
+              <a:noFill/>
+            </a:ln>
+            <a:effectLst/>
+          </c:spPr>
+          <c:invertIfNegative val="0"/>
+          <c:dPt>
+            <c:idx val="0"/>
+            <c:invertIfNegative val="0"/>
+            <c:bubble3D val="0"/>
+            <c:spPr>
+              <a:solidFill>
+                <a:schemeClr val="accent4"/>
+              </a:solidFill>
+              <a:ln>
+                <a:noFill/>
+              </a:ln>
+              <a:effectLst/>
+            </c:spPr>
+          </c:dPt>
+          <c:dPt>
+            <c:idx val="1"/>
+            <c:invertIfNegative val="0"/>
+            <c:bubble3D val="0"/>
+            <c:spPr>
+              <a:solidFill>
+                <a:schemeClr val="accent6"/>
+              </a:solidFill>
+              <a:ln>
+                <a:solidFill>
+                  <a:schemeClr val="accent1"/>
+                </a:solidFill>
+              </a:ln>
+              <a:effectLst/>
+            </c:spPr>
+          </c:dPt>
+          <c:dPt>
+            <c:idx val="2"/>
+            <c:invertIfNegative val="0"/>
+            <c:bubble3D val="0"/>
+            <c:spPr>
+              <a:solidFill>
+                <a:schemeClr val="accent1"/>
+              </a:solidFill>
+              <a:ln>
+                <a:solidFill>
+                  <a:schemeClr val="accent1"/>
+                </a:solidFill>
+              </a:ln>
+              <a:effectLst/>
+            </c:spPr>
+          </c:dPt>
+          <c:cat>
+            <c:strRef>
+              <c:f>Hoja1!$C$3:$C$5</c:f>
+              <c:strCache>
+                <c:ptCount val="3"/>
+                <c:pt idx="0">
+                  <c:v>HashSet</c:v>
+                </c:pt>
+                <c:pt idx="1">
+                  <c:v>TreeSet</c:v>
+                </c:pt>
+                <c:pt idx="2">
+                  <c:v>LinkedHashSet</c:v>
+                </c:pt>
+              </c:strCache>
+            </c:strRef>
+          </c:cat>
+          <c:val>
+            <c:numRef>
+              <c:f>Hoja1!$D$3:$D$5</c:f>
+              <c:numCache>
+                <c:formatCode>General</c:formatCode>
+                <c:ptCount val="3"/>
+                <c:pt idx="0">
+                  <c:v>26.92</c:v>
+                </c:pt>
+                <c:pt idx="1">
+                  <c:v>41.37</c:v>
+                </c:pt>
+                <c:pt idx="2">
+                  <c:v>33.950000000000003</c:v>
+                </c:pt>
+              </c:numCache>
+            </c:numRef>
+          </c:val>
+        </c:ser>
+        <c:dLbls>
+          <c:showLegendKey val="0"/>
+          <c:showVal val="0"/>
+          <c:showCatName val="0"/>
+          <c:showSerName val="0"/>
+          <c:showPercent val="0"/>
+          <c:showBubbleSize val="0"/>
+        </c:dLbls>
+        <c:gapWidth val="219"/>
+        <c:overlap val="-27"/>
+        <c:axId val="467550264"/>
+        <c:axId val="467550656"/>
+      </c:barChart>
+      <c:catAx>
+        <c:axId val="467550264"/>
+        <c:scaling>
+          <c:orientation val="minMax"/>
+        </c:scaling>
+        <c:delete val="0"/>
+        <c:axPos val="b"/>
+        <c:title>
+          <c:tx>
+            <c:rich>
+              <a:bodyPr rot="0" spcFirstLastPara="1" vertOverflow="ellipsis" vert="horz" wrap="square" anchor="ctr" anchorCtr="1"/>
+              <a:lstStyle/>
+              <a:p>
+                <a:pPr>
+                  <a:defRPr sz="1000" b="0" i="0" u="none" strike="noStrike" kern="1200" baseline="0">
+                    <a:solidFill>
+                      <a:schemeClr val="tx1">
+                        <a:lumMod val="65000"/>
+                        <a:lumOff val="35000"/>
+                      </a:schemeClr>
+                    </a:solidFill>
+                    <a:latin typeface="+mn-lt"/>
+                    <a:ea typeface="+mn-ea"/>
+                    <a:cs typeface="+mn-cs"/>
+                  </a:defRPr>
+                </a:pPr>
+                <a:r>
+                  <a:rPr lang="es-GT"/>
+                  <a:t>Implementaciones</a:t>
+                </a:r>
+              </a:p>
+            </c:rich>
+          </c:tx>
+          <c:overlay val="0"/>
+          <c:spPr>
+            <a:noFill/>
+            <a:ln>
+              <a:noFill/>
+            </a:ln>
+            <a:effectLst/>
+          </c:spPr>
+          <c:txPr>
+            <a:bodyPr rot="0" spcFirstLastPara="1" vertOverflow="ellipsis" vert="horz" wrap="square" anchor="ctr" anchorCtr="1"/>
+            <a:lstStyle/>
+            <a:p>
+              <a:pPr>
+                <a:defRPr sz="1000" b="0" i="0" u="none" strike="noStrike" kern="1200" baseline="0">
+                  <a:solidFill>
+                    <a:schemeClr val="tx1">
+                      <a:lumMod val="65000"/>
+                      <a:lumOff val="35000"/>
+                    </a:schemeClr>
+                  </a:solidFill>
+                  <a:latin typeface="+mn-lt"/>
+                  <a:ea typeface="+mn-ea"/>
+                  <a:cs typeface="+mn-cs"/>
+                </a:defRPr>
+              </a:pPr>
+              <a:endParaRPr lang="es-GT"/>
+            </a:p>
+          </c:txPr>
+        </c:title>
+        <c:numFmt formatCode="General" sourceLinked="1"/>
+        <c:majorTickMark val="none"/>
+        <c:minorTickMark val="none"/>
+        <c:tickLblPos val="nextTo"/>
+        <c:spPr>
+          <a:noFill/>
+          <a:ln w="9525" cap="flat" cmpd="sng" algn="ctr">
+            <a:solidFill>
+              <a:schemeClr val="tx1">
+                <a:lumMod val="15000"/>
+                <a:lumOff val="85000"/>
+              </a:schemeClr>
+            </a:solidFill>
+            <a:round/>
+          </a:ln>
+          <a:effectLst/>
+        </c:spPr>
+        <c:txPr>
+          <a:bodyPr rot="-60000000" spcFirstLastPara="1" vertOverflow="ellipsis" vert="horz" wrap="square" anchor="ctr" anchorCtr="1"/>
+          <a:lstStyle/>
+          <a:p>
+            <a:pPr>
+              <a:defRPr sz="900" b="0" i="0" u="none" strike="noStrike" kern="1200" baseline="0">
+                <a:solidFill>
+                  <a:schemeClr val="tx1">
+                    <a:lumMod val="65000"/>
+                    <a:lumOff val="35000"/>
+                  </a:schemeClr>
+                </a:solidFill>
+                <a:latin typeface="+mn-lt"/>
+                <a:ea typeface="+mn-ea"/>
+                <a:cs typeface="+mn-cs"/>
+              </a:defRPr>
+            </a:pPr>
+            <a:endParaRPr lang="es-GT"/>
+          </a:p>
+        </c:txPr>
+        <c:crossAx val="467550656"/>
+        <c:crosses val="autoZero"/>
+        <c:auto val="1"/>
+        <c:lblAlgn val="ctr"/>
+        <c:lblOffset val="100"/>
+        <c:noMultiLvlLbl val="0"/>
+      </c:catAx>
+      <c:valAx>
+        <c:axId val="467550656"/>
+        <c:scaling>
+          <c:orientation val="minMax"/>
+        </c:scaling>
+        <c:delete val="0"/>
+        <c:axPos val="l"/>
+        <c:majorGridlines>
+          <c:spPr>
+            <a:ln w="9525" cap="flat" cmpd="sng" algn="ctr">
+              <a:solidFill>
+                <a:schemeClr val="tx1">
+                  <a:lumMod val="15000"/>
+                  <a:lumOff val="85000"/>
+                </a:schemeClr>
+              </a:solidFill>
+              <a:round/>
+            </a:ln>
+            <a:effectLst/>
+          </c:spPr>
+        </c:majorGridlines>
+        <c:title>
+          <c:tx>
+            <c:rich>
+              <a:bodyPr rot="-5400000" spcFirstLastPara="1" vertOverflow="ellipsis" vert="horz" wrap="square" anchor="ctr" anchorCtr="1"/>
+              <a:lstStyle/>
+              <a:p>
+                <a:pPr>
+                  <a:defRPr sz="1000" b="0" i="0" u="none" strike="noStrike" kern="1200" baseline="0">
+                    <a:solidFill>
+                      <a:schemeClr val="tx1">
+                        <a:lumMod val="65000"/>
+                        <a:lumOff val="35000"/>
+                      </a:schemeClr>
+                    </a:solidFill>
+                    <a:latin typeface="+mn-lt"/>
+                    <a:ea typeface="+mn-ea"/>
+                    <a:cs typeface="+mn-cs"/>
+                  </a:defRPr>
+                </a:pPr>
+                <a:r>
+                  <a:rPr lang="es-GT"/>
+                  <a:t>Tiempo en ms</a:t>
+                </a:r>
+              </a:p>
+            </c:rich>
+          </c:tx>
+          <c:overlay val="0"/>
+          <c:spPr>
+            <a:noFill/>
+            <a:ln>
+              <a:noFill/>
+            </a:ln>
+            <a:effectLst/>
+          </c:spPr>
+          <c:txPr>
+            <a:bodyPr rot="-5400000" spcFirstLastPara="1" vertOverflow="ellipsis" vert="horz" wrap="square" anchor="ctr" anchorCtr="1"/>
+            <a:lstStyle/>
+            <a:p>
+              <a:pPr>
+                <a:defRPr sz="1000" b="0" i="0" u="none" strike="noStrike" kern="1200" baseline="0">
+                  <a:solidFill>
+                    <a:schemeClr val="tx1">
+                      <a:lumMod val="65000"/>
+                      <a:lumOff val="35000"/>
+                    </a:schemeClr>
+                  </a:solidFill>
+                  <a:latin typeface="+mn-lt"/>
+                  <a:ea typeface="+mn-ea"/>
+                  <a:cs typeface="+mn-cs"/>
+                </a:defRPr>
+              </a:pPr>
+              <a:endParaRPr lang="es-GT"/>
+            </a:p>
+          </c:txPr>
+        </c:title>
+        <c:numFmt formatCode="General" sourceLinked="1"/>
+        <c:majorTickMark val="none"/>
+        <c:minorTickMark val="none"/>
+        <c:tickLblPos val="nextTo"/>
+        <c:spPr>
+          <a:noFill/>
+          <a:ln>
+            <a:noFill/>
+          </a:ln>
+          <a:effectLst/>
+        </c:spPr>
+        <c:txPr>
+          <a:bodyPr rot="-60000000" spcFirstLastPara="1" vertOverflow="ellipsis" vert="horz" wrap="square" anchor="ctr" anchorCtr="1"/>
+          <a:lstStyle/>
+          <a:p>
+            <a:pPr>
+              <a:defRPr sz="900" b="0" i="0" u="none" strike="noStrike" kern="1200" baseline="0">
+                <a:solidFill>
+                  <a:schemeClr val="tx1">
+                    <a:lumMod val="65000"/>
+                    <a:lumOff val="35000"/>
+                  </a:schemeClr>
+                </a:solidFill>
+                <a:latin typeface="+mn-lt"/>
+                <a:ea typeface="+mn-ea"/>
+                <a:cs typeface="+mn-cs"/>
+              </a:defRPr>
+            </a:pPr>
+            <a:endParaRPr lang="es-GT"/>
+          </a:p>
+        </c:txPr>
+        <c:crossAx val="467550264"/>
+        <c:crosses val="autoZero"/>
+        <c:crossBetween val="between"/>
+      </c:valAx>
+      <c:spPr>
+        <a:noFill/>
+        <a:ln>
+          <a:noFill/>
+        </a:ln>
+        <a:effectLst/>
+      </c:spPr>
+    </c:plotArea>
+    <c:plotVisOnly val="1"/>
+    <c:dispBlanksAs val="gap"/>
+    <c:showDLblsOverMax val="0"/>
+  </c:chart>
+  <c:spPr>
+    <a:solidFill>
+      <a:schemeClr val="bg1"/>
+    </a:solidFill>
+    <a:ln w="9525" cap="flat" cmpd="sng" algn="ctr">
+      <a:solidFill>
+        <a:schemeClr val="tx1">
+          <a:lumMod val="15000"/>
+          <a:lumOff val="85000"/>
+        </a:schemeClr>
+      </a:solidFill>
+      <a:round/>
+    </a:ln>
+    <a:effectLst/>
+  </c:spPr>
+  <c:txPr>
+    <a:bodyPr/>
+    <a:lstStyle/>
+    <a:p>
+      <a:pPr>
+        <a:defRPr/>
+      </a:pPr>
+      <a:endParaRPr lang="es-GT"/>
+    </a:p>
+  </c:txPr>
+  <c:externalData r:id="rId3">
+    <c:autoUpdate val="0"/>
+  </c:externalData>
+</c:chartSpace>
+</file>
+
+<file path=word/charts/chart2.xml><?xml version="1.0" encoding="utf-8"?>
+<c:chartSpace xmlns:c="http://schemas.openxmlformats.org/drawingml/2006/chart" xmlns:a="http://schemas.openxmlformats.org/drawingml/2006/main" xmlns:r="http://schemas.openxmlformats.org/officeDocument/2006/relationships">
+  <c:date1904 val="0"/>
+  <c:lang val="es-ES"/>
+  <c:roundedCorners val="0"/>
+  <mc:AlternateContent xmlns:mc="http://schemas.openxmlformats.org/markup-compatibility/2006">
+    <mc:Choice xmlns:c14="http://schemas.microsoft.com/office/drawing/2007/8/2/chart" Requires="c14">
+      <c14:style val="102"/>
+    </mc:Choice>
+    <mc:Fallback>
+      <c:style val="2"/>
+    </mc:Fallback>
+  </mc:AlternateContent>
+  <c:chart>
+    <c:title>
+      <c:tx>
+        <c:rich>
+          <a:bodyPr rot="0" spcFirstLastPara="1" vertOverflow="ellipsis" vert="horz" wrap="square" anchor="ctr" anchorCtr="1"/>
+          <a:lstStyle/>
+          <a:p>
+            <a:pPr>
+              <a:defRPr sz="1400" b="0" i="0" u="none" strike="noStrike" kern="1200" spc="0" baseline="0">
+                <a:solidFill>
+                  <a:schemeClr val="tx1">
+                    <a:lumMod val="65000"/>
+                    <a:lumOff val="35000"/>
+                  </a:schemeClr>
+                </a:solidFill>
+                <a:latin typeface="+mn-lt"/>
+                <a:ea typeface="+mn-ea"/>
+                <a:cs typeface="+mn-cs"/>
+              </a:defRPr>
+            </a:pPr>
+            <a:r>
+              <a:rPr lang="en-US"/>
               <a:t>Tiempo</a:t>
             </a:r>
             <a:r>
@@ -1787,11 +2343,11 @@
           <c:showBubbleSize val="0"/>
         </c:dLbls>
         <c:smooth val="0"/>
-        <c:axId val="442869016"/>
-        <c:axId val="442869800"/>
+        <c:axId val="467543600"/>
+        <c:axId val="467543992"/>
       </c:lineChart>
       <c:catAx>
-        <c:axId val="442869016"/>
+        <c:axId val="467543600"/>
         <c:scaling>
           <c:orientation val="minMax"/>
         </c:scaling>
@@ -1894,7 +2450,7 @@
             <a:endParaRPr lang="es-GT"/>
           </a:p>
         </c:txPr>
-        <c:crossAx val="442869800"/>
+        <c:crossAx val="467543992"/>
         <c:crosses val="autoZero"/>
         <c:auto val="1"/>
         <c:lblAlgn val="ctr"/>
@@ -1902,7 +2458,7 @@
         <c:noMultiLvlLbl val="0"/>
       </c:catAx>
       <c:valAx>
-        <c:axId val="442869800"/>
+        <c:axId val="467543992"/>
         <c:scaling>
           <c:orientation val="minMax"/>
         </c:scaling>
@@ -2013,7 +2569,7 @@
             <a:endParaRPr lang="es-GT"/>
           </a:p>
         </c:txPr>
-        <c:crossAx val="442869016"/>
+        <c:crossAx val="467543600"/>
         <c:crosses val="autoZero"/>
         <c:crossBetween val="between"/>
       </c:valAx>
@@ -2100,7 +2656,550 @@
 </cs:colorStyle>
 </file>
 
+<file path=word/charts/colors2.xml><?xml version="1.0" encoding="utf-8"?>
+<cs:colorStyle xmlns:cs="http://schemas.microsoft.com/office/drawing/2012/chartStyle" xmlns:a="http://schemas.openxmlformats.org/drawingml/2006/main" meth="cycle" id="10">
+  <a:schemeClr val="accent1"/>
+  <a:schemeClr val="accent2"/>
+  <a:schemeClr val="accent3"/>
+  <a:schemeClr val="accent4"/>
+  <a:schemeClr val="accent5"/>
+  <a:schemeClr val="accent6"/>
+  <cs:variation/>
+  <cs:variation>
+    <a:lumMod val="60000"/>
+  </cs:variation>
+  <cs:variation>
+    <a:lumMod val="80000"/>
+    <a:lumOff val="20000"/>
+  </cs:variation>
+  <cs:variation>
+    <a:lumMod val="80000"/>
+  </cs:variation>
+  <cs:variation>
+    <a:lumMod val="60000"/>
+    <a:lumOff val="40000"/>
+  </cs:variation>
+  <cs:variation>
+    <a:lumMod val="50000"/>
+  </cs:variation>
+  <cs:variation>
+    <a:lumMod val="70000"/>
+    <a:lumOff val="30000"/>
+  </cs:variation>
+  <cs:variation>
+    <a:lumMod val="70000"/>
+  </cs:variation>
+  <cs:variation>
+    <a:lumMod val="50000"/>
+    <a:lumOff val="50000"/>
+  </cs:variation>
+</cs:colorStyle>
+</file>
+
 <file path=word/charts/style1.xml><?xml version="1.0" encoding="utf-8"?>
+<cs:chartStyle xmlns:cs="http://schemas.microsoft.com/office/drawing/2012/chartStyle" xmlns:a="http://schemas.openxmlformats.org/drawingml/2006/main" id="201">
+  <cs:axisTitle>
+    <cs:lnRef idx="0"/>
+    <cs:fillRef idx="0"/>
+    <cs:effectRef idx="0"/>
+    <cs:fontRef idx="minor">
+      <a:schemeClr val="tx1">
+        <a:lumMod val="65000"/>
+        <a:lumOff val="35000"/>
+      </a:schemeClr>
+    </cs:fontRef>
+    <cs:defRPr sz="1000" kern="1200"/>
+  </cs:axisTitle>
+  <cs:categoryAxis>
+    <cs:lnRef idx="0"/>
+    <cs:fillRef idx="0"/>
+    <cs:effectRef idx="0"/>
+    <cs:fontRef idx="minor">
+      <a:schemeClr val="tx1">
+        <a:lumMod val="65000"/>
+        <a:lumOff val="35000"/>
+      </a:schemeClr>
+    </cs:fontRef>
+    <cs:spPr>
+      <a:ln w="9525" cap="flat" cmpd="sng" algn="ctr">
+        <a:solidFill>
+          <a:schemeClr val="tx1">
+            <a:lumMod val="15000"/>
+            <a:lumOff val="85000"/>
+          </a:schemeClr>
+        </a:solidFill>
+        <a:round/>
+      </a:ln>
+    </cs:spPr>
+    <cs:defRPr sz="900" kern="1200"/>
+  </cs:categoryAxis>
+  <cs:chartArea mods="allowNoFillOverride allowNoLineOverride">
+    <cs:lnRef idx="0"/>
+    <cs:fillRef idx="0"/>
+    <cs:effectRef idx="0"/>
+    <cs:fontRef idx="minor">
+      <a:schemeClr val="tx1"/>
+    </cs:fontRef>
+    <cs:spPr>
+      <a:solidFill>
+        <a:schemeClr val="bg1"/>
+      </a:solidFill>
+      <a:ln w="9525" cap="flat" cmpd="sng" algn="ctr">
+        <a:solidFill>
+          <a:schemeClr val="tx1">
+            <a:lumMod val="15000"/>
+            <a:lumOff val="85000"/>
+          </a:schemeClr>
+        </a:solidFill>
+        <a:round/>
+      </a:ln>
+    </cs:spPr>
+    <cs:defRPr sz="1000" kern="1200"/>
+  </cs:chartArea>
+  <cs:dataLabel>
+    <cs:lnRef idx="0"/>
+    <cs:fillRef idx="0"/>
+    <cs:effectRef idx="0"/>
+    <cs:fontRef idx="minor">
+      <a:schemeClr val="tx1">
+        <a:lumMod val="75000"/>
+        <a:lumOff val="25000"/>
+      </a:schemeClr>
+    </cs:fontRef>
+    <cs:defRPr sz="900" kern="1200"/>
+  </cs:dataLabel>
+  <cs:dataLabelCallout>
+    <cs:lnRef idx="0"/>
+    <cs:fillRef idx="0"/>
+    <cs:effectRef idx="0"/>
+    <cs:fontRef idx="minor">
+      <a:schemeClr val="dk1">
+        <a:lumMod val="65000"/>
+        <a:lumOff val="35000"/>
+      </a:schemeClr>
+    </cs:fontRef>
+    <cs:spPr>
+      <a:solidFill>
+        <a:schemeClr val="lt1"/>
+      </a:solidFill>
+      <a:ln>
+        <a:solidFill>
+          <a:schemeClr val="dk1">
+            <a:lumMod val="25000"/>
+            <a:lumOff val="75000"/>
+          </a:schemeClr>
+        </a:solidFill>
+      </a:ln>
+    </cs:spPr>
+    <cs:defRPr sz="900" kern="1200"/>
+    <cs:bodyPr rot="0" spcFirstLastPara="1" vertOverflow="clip" horzOverflow="clip" vert="horz" wrap="square" lIns="36576" tIns="18288" rIns="36576" bIns="18288" anchor="ctr" anchorCtr="1">
+      <a:spAutoFit/>
+    </cs:bodyPr>
+  </cs:dataLabelCallout>
+  <cs:dataPoint>
+    <cs:lnRef idx="0"/>
+    <cs:fillRef idx="1">
+      <cs:styleClr val="auto"/>
+    </cs:fillRef>
+    <cs:effectRef idx="0"/>
+    <cs:fontRef idx="minor">
+      <a:schemeClr val="tx1"/>
+    </cs:fontRef>
+  </cs:dataPoint>
+  <cs:dataPoint3D>
+    <cs:lnRef idx="0"/>
+    <cs:fillRef idx="1">
+      <cs:styleClr val="auto"/>
+    </cs:fillRef>
+    <cs:effectRef idx="0"/>
+    <cs:fontRef idx="minor">
+      <a:schemeClr val="tx1"/>
+    </cs:fontRef>
+  </cs:dataPoint3D>
+  <cs:dataPointLine>
+    <cs:lnRef idx="0">
+      <cs:styleClr val="auto"/>
+    </cs:lnRef>
+    <cs:fillRef idx="1"/>
+    <cs:effectRef idx="0"/>
+    <cs:fontRef idx="minor">
+      <a:schemeClr val="tx1"/>
+    </cs:fontRef>
+    <cs:spPr>
+      <a:ln w="28575" cap="rnd">
+        <a:solidFill>
+          <a:schemeClr val="phClr"/>
+        </a:solidFill>
+        <a:round/>
+      </a:ln>
+    </cs:spPr>
+  </cs:dataPointLine>
+  <cs:dataPointMarker>
+    <cs:lnRef idx="0">
+      <cs:styleClr val="auto"/>
+    </cs:lnRef>
+    <cs:fillRef idx="1">
+      <cs:styleClr val="auto"/>
+    </cs:fillRef>
+    <cs:effectRef idx="0"/>
+    <cs:fontRef idx="minor">
+      <a:schemeClr val="tx1"/>
+    </cs:fontRef>
+    <cs:spPr>
+      <a:ln w="9525">
+        <a:solidFill>
+          <a:schemeClr val="phClr"/>
+        </a:solidFill>
+      </a:ln>
+    </cs:spPr>
+  </cs:dataPointMarker>
+  <cs:dataPointMarkerLayout symbol="circle" size="5"/>
+  <cs:dataPointWireframe>
+    <cs:lnRef idx="0">
+      <cs:styleClr val="auto"/>
+    </cs:lnRef>
+    <cs:fillRef idx="1"/>
+    <cs:effectRef idx="0"/>
+    <cs:fontRef idx="minor">
+      <a:schemeClr val="tx1"/>
+    </cs:fontRef>
+    <cs:spPr>
+      <a:ln w="9525" cap="rnd">
+        <a:solidFill>
+          <a:schemeClr val="phClr"/>
+        </a:solidFill>
+        <a:round/>
+      </a:ln>
+    </cs:spPr>
+  </cs:dataPointWireframe>
+  <cs:dataTable>
+    <cs:lnRef idx="0"/>
+    <cs:fillRef idx="0"/>
+    <cs:effectRef idx="0"/>
+    <cs:fontRef idx="minor">
+      <a:schemeClr val="tx1">
+        <a:lumMod val="65000"/>
+        <a:lumOff val="35000"/>
+      </a:schemeClr>
+    </cs:fontRef>
+    <cs:spPr>
+      <a:noFill/>
+      <a:ln w="9525" cap="flat" cmpd="sng" algn="ctr">
+        <a:solidFill>
+          <a:schemeClr val="tx1">
+            <a:lumMod val="15000"/>
+            <a:lumOff val="85000"/>
+          </a:schemeClr>
+        </a:solidFill>
+        <a:round/>
+      </a:ln>
+    </cs:spPr>
+    <cs:defRPr sz="900" kern="1200"/>
+  </cs:dataTable>
+  <cs:downBar>
+    <cs:lnRef idx="0"/>
+    <cs:fillRef idx="0"/>
+    <cs:effectRef idx="0"/>
+    <cs:fontRef idx="minor">
+      <a:schemeClr val="dk1"/>
+    </cs:fontRef>
+    <cs:spPr>
+      <a:solidFill>
+        <a:schemeClr val="dk1">
+          <a:lumMod val="65000"/>
+          <a:lumOff val="35000"/>
+        </a:schemeClr>
+      </a:solidFill>
+      <a:ln w="9525">
+        <a:solidFill>
+          <a:schemeClr val="tx1">
+            <a:lumMod val="65000"/>
+            <a:lumOff val="35000"/>
+          </a:schemeClr>
+        </a:solidFill>
+      </a:ln>
+    </cs:spPr>
+  </cs:downBar>
+  <cs:dropLine>
+    <cs:lnRef idx="0"/>
+    <cs:fillRef idx="0"/>
+    <cs:effectRef idx="0"/>
+    <cs:fontRef idx="minor">
+      <a:schemeClr val="tx1"/>
+    </cs:fontRef>
+    <cs:spPr>
+      <a:ln w="9525" cap="flat" cmpd="sng" algn="ctr">
+        <a:solidFill>
+          <a:schemeClr val="tx1">
+            <a:lumMod val="35000"/>
+            <a:lumOff val="65000"/>
+          </a:schemeClr>
+        </a:solidFill>
+        <a:round/>
+      </a:ln>
+    </cs:spPr>
+  </cs:dropLine>
+  <cs:errorBar>
+    <cs:lnRef idx="0"/>
+    <cs:fillRef idx="0"/>
+    <cs:effectRef idx="0"/>
+    <cs:fontRef idx="minor">
+      <a:schemeClr val="tx1"/>
+    </cs:fontRef>
+    <cs:spPr>
+      <a:ln w="9525" cap="flat" cmpd="sng" algn="ctr">
+        <a:solidFill>
+          <a:schemeClr val="tx1">
+            <a:lumMod val="65000"/>
+            <a:lumOff val="35000"/>
+          </a:schemeClr>
+        </a:solidFill>
+        <a:round/>
+      </a:ln>
+    </cs:spPr>
+  </cs:errorBar>
+  <cs:floor>
+    <cs:lnRef idx="0"/>
+    <cs:fillRef idx="0"/>
+    <cs:effectRef idx="0"/>
+    <cs:fontRef idx="minor">
+      <a:schemeClr val="tx1"/>
+    </cs:fontRef>
+    <cs:spPr>
+      <a:noFill/>
+      <a:ln>
+        <a:noFill/>
+      </a:ln>
+    </cs:spPr>
+  </cs:floor>
+  <cs:gridlineMajor>
+    <cs:lnRef idx="0"/>
+    <cs:fillRef idx="0"/>
+    <cs:effectRef idx="0"/>
+    <cs:fontRef idx="minor">
+      <a:schemeClr val="tx1"/>
+    </cs:fontRef>
+    <cs:spPr>
+      <a:ln w="9525" cap="flat" cmpd="sng" algn="ctr">
+        <a:solidFill>
+          <a:schemeClr val="tx1">
+            <a:lumMod val="15000"/>
+            <a:lumOff val="85000"/>
+          </a:schemeClr>
+        </a:solidFill>
+        <a:round/>
+      </a:ln>
+    </cs:spPr>
+  </cs:gridlineMajor>
+  <cs:gridlineMinor>
+    <cs:lnRef idx="0"/>
+    <cs:fillRef idx="0"/>
+    <cs:effectRef idx="0"/>
+    <cs:fontRef idx="minor">
+      <a:schemeClr val="tx1"/>
+    </cs:fontRef>
+    <cs:spPr>
+      <a:ln w="9525" cap="flat" cmpd="sng" algn="ctr">
+        <a:solidFill>
+          <a:schemeClr val="tx1">
+            <a:lumMod val="5000"/>
+            <a:lumOff val="95000"/>
+          </a:schemeClr>
+        </a:solidFill>
+        <a:round/>
+      </a:ln>
+    </cs:spPr>
+  </cs:gridlineMinor>
+  <cs:hiLoLine>
+    <cs:lnRef idx="0"/>
+    <cs:fillRef idx="0"/>
+    <cs:effectRef idx="0"/>
+    <cs:fontRef idx="minor">
+      <a:schemeClr val="tx1"/>
+    </cs:fontRef>
+    <cs:spPr>
+      <a:ln w="9525" cap="flat" cmpd="sng" algn="ctr">
+        <a:solidFill>
+          <a:schemeClr val="tx1">
+            <a:lumMod val="75000"/>
+            <a:lumOff val="25000"/>
+          </a:schemeClr>
+        </a:solidFill>
+        <a:round/>
+      </a:ln>
+    </cs:spPr>
+  </cs:hiLoLine>
+  <cs:leaderLine>
+    <cs:lnRef idx="0"/>
+    <cs:fillRef idx="0"/>
+    <cs:effectRef idx="0"/>
+    <cs:fontRef idx="minor">
+      <a:schemeClr val="tx1"/>
+    </cs:fontRef>
+    <cs:spPr>
+      <a:ln w="9525" cap="flat" cmpd="sng" algn="ctr">
+        <a:solidFill>
+          <a:schemeClr val="tx1">
+            <a:lumMod val="35000"/>
+            <a:lumOff val="65000"/>
+          </a:schemeClr>
+        </a:solidFill>
+        <a:round/>
+      </a:ln>
+    </cs:spPr>
+  </cs:leaderLine>
+  <cs:legend>
+    <cs:lnRef idx="0"/>
+    <cs:fillRef idx="0"/>
+    <cs:effectRef idx="0"/>
+    <cs:fontRef idx="minor">
+      <a:schemeClr val="tx1">
+        <a:lumMod val="65000"/>
+        <a:lumOff val="35000"/>
+      </a:schemeClr>
+    </cs:fontRef>
+    <cs:defRPr sz="900" kern="1200"/>
+  </cs:legend>
+  <cs:plotArea mods="allowNoFillOverride allowNoLineOverride">
+    <cs:lnRef idx="0"/>
+    <cs:fillRef idx="0"/>
+    <cs:effectRef idx="0"/>
+    <cs:fontRef idx="minor">
+      <a:schemeClr val="tx1"/>
+    </cs:fontRef>
+  </cs:plotArea>
+  <cs:plotArea3D mods="allowNoFillOverride allowNoLineOverride">
+    <cs:lnRef idx="0"/>
+    <cs:fillRef idx="0"/>
+    <cs:effectRef idx="0"/>
+    <cs:fontRef idx="minor">
+      <a:schemeClr val="tx1"/>
+    </cs:fontRef>
+  </cs:plotArea3D>
+  <cs:seriesAxis>
+    <cs:lnRef idx="0"/>
+    <cs:fillRef idx="0"/>
+    <cs:effectRef idx="0"/>
+    <cs:fontRef idx="minor">
+      <a:schemeClr val="tx1">
+        <a:lumMod val="65000"/>
+        <a:lumOff val="35000"/>
+      </a:schemeClr>
+    </cs:fontRef>
+    <cs:defRPr sz="900" kern="1200"/>
+  </cs:seriesAxis>
+  <cs:seriesLine>
+    <cs:lnRef idx="0"/>
+    <cs:fillRef idx="0"/>
+    <cs:effectRef idx="0"/>
+    <cs:fontRef idx="minor">
+      <a:schemeClr val="tx1"/>
+    </cs:fontRef>
+    <cs:spPr>
+      <a:ln w="9525" cap="flat" cmpd="sng" algn="ctr">
+        <a:solidFill>
+          <a:schemeClr val="tx1">
+            <a:lumMod val="35000"/>
+            <a:lumOff val="65000"/>
+          </a:schemeClr>
+        </a:solidFill>
+        <a:round/>
+      </a:ln>
+    </cs:spPr>
+  </cs:seriesLine>
+  <cs:title>
+    <cs:lnRef idx="0"/>
+    <cs:fillRef idx="0"/>
+    <cs:effectRef idx="0"/>
+    <cs:fontRef idx="minor">
+      <a:schemeClr val="tx1">
+        <a:lumMod val="65000"/>
+        <a:lumOff val="35000"/>
+      </a:schemeClr>
+    </cs:fontRef>
+    <cs:defRPr sz="1400" b="0" kern="1200" spc="0" baseline="0"/>
+  </cs:title>
+  <cs:trendline>
+    <cs:lnRef idx="0">
+      <cs:styleClr val="auto"/>
+    </cs:lnRef>
+    <cs:fillRef idx="0"/>
+    <cs:effectRef idx="0"/>
+    <cs:fontRef idx="minor">
+      <a:schemeClr val="tx1"/>
+    </cs:fontRef>
+    <cs:spPr>
+      <a:ln w="19050" cap="rnd">
+        <a:solidFill>
+          <a:schemeClr val="phClr"/>
+        </a:solidFill>
+        <a:prstDash val="sysDot"/>
+      </a:ln>
+    </cs:spPr>
+  </cs:trendline>
+  <cs:trendlineLabel>
+    <cs:lnRef idx="0"/>
+    <cs:fillRef idx="0"/>
+    <cs:effectRef idx="0"/>
+    <cs:fontRef idx="minor">
+      <a:schemeClr val="tx1">
+        <a:lumMod val="65000"/>
+        <a:lumOff val="35000"/>
+      </a:schemeClr>
+    </cs:fontRef>
+    <cs:defRPr sz="900" kern="1200"/>
+  </cs:trendlineLabel>
+  <cs:upBar>
+    <cs:lnRef idx="0"/>
+    <cs:fillRef idx="0"/>
+    <cs:effectRef idx="0"/>
+    <cs:fontRef idx="minor">
+      <a:schemeClr val="dk1"/>
+    </cs:fontRef>
+    <cs:spPr>
+      <a:solidFill>
+        <a:schemeClr val="lt1"/>
+      </a:solidFill>
+      <a:ln w="9525">
+        <a:solidFill>
+          <a:schemeClr val="tx1">
+            <a:lumMod val="15000"/>
+            <a:lumOff val="85000"/>
+          </a:schemeClr>
+        </a:solidFill>
+      </a:ln>
+    </cs:spPr>
+  </cs:upBar>
+  <cs:valueAxis>
+    <cs:lnRef idx="0"/>
+    <cs:fillRef idx="0"/>
+    <cs:effectRef idx="0"/>
+    <cs:fontRef idx="minor">
+      <a:schemeClr val="tx1">
+        <a:lumMod val="65000"/>
+        <a:lumOff val="35000"/>
+      </a:schemeClr>
+    </cs:fontRef>
+    <cs:defRPr sz="900" kern="1200"/>
+  </cs:valueAxis>
+  <cs:wall>
+    <cs:lnRef idx="0"/>
+    <cs:fillRef idx="0"/>
+    <cs:effectRef idx="0"/>
+    <cs:fontRef idx="minor">
+      <a:schemeClr val="tx1"/>
+    </cs:fontRef>
+    <cs:spPr>
+      <a:noFill/>
+      <a:ln>
+        <a:noFill/>
+      </a:ln>
+    </cs:spPr>
+  </cs:wall>
+</cs:chartStyle>
+</file>
+
+<file path=word/charts/style2.xml><?xml version="1.0" encoding="utf-8"?>
 <cs:chartStyle xmlns:cs="http://schemas.microsoft.com/office/drawing/2012/chartStyle" xmlns:a="http://schemas.openxmlformats.org/drawingml/2006/main" id="227">
   <cs:axisTitle>
     <cs:lnRef idx="0"/>
